--- a/Courses/Software-Sciences/Module-3-Databases/07-Modeling-Databases/07-Modeling-Databases-Exercise.docx
+++ b/Courses/Software-Sciences/Module-3-Databases/07-Modeling-Databases/07-Modeling-Databases-Exercise.docx
@@ -4,7 +4,7 @@
   <w:body>
     <w:p>
       <w:pPr>
-        <w:pStyle w:val="Heading1"/>
+        <w:pStyle w:val="1"/>
         <w:jc w:val="center"/>
         <w:rPr>
           <w:noProof/>
@@ -39,7 +39,7 @@
     <w:p>
       <w:pPr>
         <w:rPr>
-          <w:lang w:val="bg-BG"/>
+          <w:rStyle w:val="a9"/>
         </w:rPr>
       </w:pPr>
       <w:r>
@@ -74,370 +74,332 @@
         </w:rPr>
         <w:t xml:space="preserve">: </w:t>
       </w:r>
-      <w:r>
-        <w:fldChar w:fldCharType="begin"/>
-      </w:r>
-      <w:r>
-        <w:instrText>HYPERLINK</w:instrText>
-      </w:r>
-      <w:r>
-        <w:rPr>
-          <w:lang w:val="ru-RU"/>
-        </w:rPr>
-        <w:instrText xml:space="preserve"> "</w:instrText>
-      </w:r>
-      <w:r>
-        <w:instrText>https</w:instrText>
-      </w:r>
-      <w:r>
-        <w:rPr>
-          <w:lang w:val="ru-RU"/>
-        </w:rPr>
-        <w:instrText>://</w:instrText>
-      </w:r>
-      <w:r>
-        <w:instrText>judge</w:instrText>
-      </w:r>
-      <w:r>
-        <w:rPr>
-          <w:lang w:val="ru-RU"/>
-        </w:rPr>
-        <w:instrText>.</w:instrText>
-      </w:r>
-      <w:r>
-        <w:instrText>softuni</w:instrText>
-      </w:r>
-      <w:r>
-        <w:rPr>
-          <w:lang w:val="ru-RU"/>
-        </w:rPr>
-        <w:instrText>.</w:instrText>
-      </w:r>
-      <w:r>
-        <w:instrText>org</w:instrText>
-      </w:r>
-      <w:r>
-        <w:rPr>
-          <w:lang w:val="ru-RU"/>
-        </w:rPr>
-        <w:instrText>/</w:instrText>
-      </w:r>
-      <w:r>
-        <w:instrText>Contests</w:instrText>
-      </w:r>
-      <w:r>
-        <w:rPr>
-          <w:lang w:val="ru-RU"/>
-        </w:rPr>
-        <w:instrText>/</w:instrText>
-      </w:r>
-      <w:r>
-        <w:instrText>Practice</w:instrText>
-      </w:r>
-      <w:r>
-        <w:rPr>
-          <w:lang w:val="ru-RU"/>
-        </w:rPr>
-        <w:instrText>/</w:instrText>
-      </w:r>
-      <w:r>
-        <w:instrText>Index</w:instrText>
-      </w:r>
-      <w:r>
-        <w:rPr>
-          <w:lang w:val="ru-RU"/>
-        </w:rPr>
-        <w:instrText>/4606" \</w:instrText>
-      </w:r>
-      <w:r>
-        <w:instrText>l</w:instrText>
-      </w:r>
-      <w:r>
-        <w:rPr>
-          <w:lang w:val="ru-RU"/>
-        </w:rPr>
-        <w:instrText xml:space="preserve"> "0"</w:instrText>
-      </w:r>
-      <w:r>
-        <w:fldChar w:fldCharType="separate"/>
-      </w:r>
-      <w:r>
-        <w:rPr>
-          <w:rStyle w:val="Hyperlink"/>
-          <w:lang w:val="bg-BG"/>
-        </w:rPr>
-        <w:t>https://judge.softuni.org/Contests/Practice/Index/4606#0</w:t>
-      </w:r>
-      <w:r>
-        <w:rPr>
-          <w:rStyle w:val="Hyperlink"/>
-          <w:lang w:val="bg-BG"/>
-        </w:rPr>
-        <w:fldChar w:fldCharType="end"/>
-      </w:r>
+      <w:hyperlink r:id="rId8" w:anchor="0" w:history="1">
+        <w:r>
+          <w:rPr>
+            <w:rStyle w:val="a9"/>
+            <w:lang w:val="bg-BG"/>
+          </w:rPr>
+          <w:t>https://judge.softuni.org/Contests/Practice/Index/4606#0</w:t>
+        </w:r>
+      </w:hyperlink>
     </w:p>
     <w:p>
-      <w:pPr>
-        <w:pStyle w:val="Heading2"/>
-        <w:rPr>
-          <w:lang w:val="en-US"/>
-        </w:rPr>
-      </w:pPr>
-      <w:r>
-        <w:t>Б</w:t>
-      </w:r>
-      <w:r>
-        <w:t>аза данни</w:t>
-      </w:r>
-      <w:r>
-        <w:t xml:space="preserve"> </w:t>
-      </w:r>
-      <w:r>
-        <w:rPr>
-          <w:lang w:val="en-US"/>
-        </w:rPr>
-        <w:t>People</w:t>
+      <w:r>
+        <w:rPr>
+          <w:noProof/>
+        </w:rPr>
+        <w:drawing>
+          <wp:inline distT="0" distB="0" distL="0" distR="0" wp14:anchorId="5BB4E65D" wp14:editId="456A63BA">
+            <wp:extent cx="1284605" cy="574675"/>
+            <wp:effectExtent l="0" t="0" r="0" b="0"/>
+            <wp:docPr id="38579746" name="Picture 1"/>
+            <wp:cNvGraphicFramePr>
+              <a:graphicFrameLocks xmlns:a="http://schemas.openxmlformats.org/drawingml/2006/main" noChangeAspect="1"/>
+            </wp:cNvGraphicFramePr>
+            <a:graphic xmlns:a="http://schemas.openxmlformats.org/drawingml/2006/main">
+              <a:graphicData uri="http://schemas.openxmlformats.org/drawingml/2006/picture">
+                <pic:pic xmlns:pic="http://schemas.openxmlformats.org/drawingml/2006/picture">
+                  <pic:nvPicPr>
+                    <pic:cNvPr id="38579746" name="Picture 1"/>
+                    <pic:cNvPicPr>
+                      <a:picLocks noChangeAspect="1"/>
+                    </pic:cNvPicPr>
+                  </pic:nvPicPr>
+                  <pic:blipFill>
+                    <a:blip r:embed="rId9" cstate="print">
+                      <a:extLst>
+                        <a:ext uri="{28A0092B-C50C-407E-A947-70E740481C1C}">
+                          <a14:useLocalDpi xmlns:a14="http://schemas.microsoft.com/office/drawing/2010/main" val="0"/>
+                        </a:ext>
+                      </a:extLst>
+                    </a:blip>
+                    <a:stretch>
+                      <a:fillRect/>
+                    </a:stretch>
+                  </pic:blipFill>
+                  <pic:spPr bwMode="auto">
+                    <a:xfrm>
+                      <a:off x="0" y="0"/>
+                      <a:ext cx="1284605" cy="574675"/>
+                    </a:xfrm>
+                    <a:prstGeom prst="rect">
+                      <a:avLst/>
+                    </a:prstGeom>
+                    <a:noFill/>
+                    <a:ln>
+                      <a:noFill/>
+                    </a:ln>
+                  </pic:spPr>
+                </pic:pic>
+              </a:graphicData>
+            </a:graphic>
+          </wp:inline>
+        </w:drawing>
       </w:r>
     </w:p>
     <w:p>
       <w:pPr>
-        <w:rPr>
-          <w:lang w:val="ru-RU"/>
-        </w:rPr>
-      </w:pPr>
-      <w:r>
-        <w:rPr>
-          <w:lang w:val="bg-BG"/>
-        </w:rPr>
-        <w:t>В настоящата поредица задачи ще се заемем с</w:t>
-      </w:r>
-      <w:r>
-        <w:rPr>
-          <w:lang w:val="bg-BG"/>
-        </w:rPr>
-        <w:t>ъс</w:t>
-      </w:r>
-      <w:r>
-        <w:rPr>
-          <w:lang w:val="bg-BG"/>
-        </w:rPr>
-        <w:t xml:space="preserve"> създаването на база данни "</w:t>
-      </w:r>
-      <w:r>
-        <w:rPr>
-          <w:rFonts w:ascii="Consolas" w:hAnsi="Consolas"/>
-          <w:b/>
-          <w:bCs/>
-          <w:lang w:val="bg-BG"/>
+        <w:pStyle w:val="2"/>
+        <w:rPr>
+          <w:lang w:val="en-US"/>
+        </w:rPr>
+      </w:pPr>
+      <w:r>
+        <w:t>Б</w:t>
+      </w:r>
+      <w:r>
+        <w:t>аза данни</w:t>
+      </w:r>
+      <w:r>
+        <w:t xml:space="preserve"> </w:t>
+      </w:r>
+      <w:r>
+        <w:rPr>
+          <w:lang w:val="en-US"/>
         </w:rPr>
         <w:t>People</w:t>
-      </w:r>
-      <w:r>
-        <w:rPr>
-          <w:lang w:val="bg-BG"/>
-        </w:rPr>
-        <w:t xml:space="preserve">". Тази база данни ще включва няколко </w:t>
-      </w:r>
-      <w:r>
-        <w:rPr>
-          <w:b/>
-          <w:bCs/>
-          <w:lang w:val="bg-BG"/>
-        </w:rPr>
-        <w:t>таблици</w:t>
-      </w:r>
-      <w:r>
-        <w:rPr>
-          <w:lang w:val="bg-BG"/>
-        </w:rPr>
-        <w:t xml:space="preserve">, които ще бъдат </w:t>
-      </w:r>
-      <w:r>
-        <w:rPr>
-          <w:b/>
-          <w:bCs/>
-          <w:lang w:val="bg-BG"/>
-        </w:rPr>
-        <w:t>свързани</w:t>
-      </w:r>
-      <w:r>
-        <w:rPr>
-          <w:lang w:val="bg-BG"/>
-        </w:rPr>
-        <w:t xml:space="preserve"> с помощта на </w:t>
-      </w:r>
-      <w:r>
-        <w:rPr>
-          <w:b/>
-          <w:bCs/>
-          <w:lang w:val="bg-BG"/>
-        </w:rPr>
-        <w:t>foreign key</w:t>
-      </w:r>
-      <w:r>
-        <w:rPr>
-          <w:lang w:val="bg-BG"/>
-        </w:rPr>
-        <w:t xml:space="preserve"> </w:t>
-      </w:r>
-      <w:r>
-        <w:rPr>
-          <w:b/>
-          <w:bCs/>
-          <w:lang w:val="bg-BG"/>
-        </w:rPr>
-        <w:t>constraints</w:t>
-      </w:r>
-      <w:r>
-        <w:rPr>
-          <w:lang w:val="bg-BG"/>
-        </w:rPr>
-        <w:t xml:space="preserve"> (</w:t>
-      </w:r>
-      <w:r>
-        <w:rPr>
-          <w:b/>
-          <w:bCs/>
-          <w:lang w:val="bg-BG"/>
-        </w:rPr>
-        <w:t>ограничения</w:t>
-      </w:r>
-      <w:r>
-        <w:rPr>
-          <w:lang w:val="bg-BG"/>
-        </w:rPr>
-        <w:t xml:space="preserve"> за </w:t>
-      </w:r>
-      <w:r>
-        <w:rPr>
-          <w:b/>
-          <w:bCs/>
-          <w:lang w:val="bg-BG"/>
-        </w:rPr>
-        <w:t>външни ключове</w:t>
-      </w:r>
-      <w:r>
-        <w:rPr>
-          <w:lang w:val="bg-BG"/>
-        </w:rPr>
-        <w:t xml:space="preserve">). Ще изпълним дейности като </w:t>
-      </w:r>
-      <w:r>
-        <w:rPr>
-          <w:b/>
-          <w:bCs/>
-          <w:lang w:val="bg-BG"/>
-        </w:rPr>
-        <w:t>добавяне</w:t>
-      </w:r>
-      <w:r>
-        <w:rPr>
-          <w:lang w:val="bg-BG"/>
-        </w:rPr>
-        <w:t xml:space="preserve"> на </w:t>
-      </w:r>
-      <w:r>
-        <w:rPr>
-          <w:b/>
-          <w:bCs/>
-          <w:lang w:val="bg-BG"/>
-        </w:rPr>
-        <w:t>записи</w:t>
-      </w:r>
-      <w:r>
-        <w:rPr>
-          <w:lang w:val="bg-BG"/>
-        </w:rPr>
-        <w:t xml:space="preserve"> и </w:t>
-      </w:r>
-      <w:r>
-        <w:rPr>
-          <w:b/>
-          <w:bCs/>
-          <w:lang w:val="bg-BG"/>
-        </w:rPr>
-        <w:t>дефиниране</w:t>
-      </w:r>
-      <w:r>
-        <w:rPr>
-          <w:lang w:val="bg-BG"/>
-        </w:rPr>
-        <w:t xml:space="preserve"> на </w:t>
-      </w:r>
-      <w:r>
-        <w:rPr>
-          <w:b/>
-          <w:bCs/>
-          <w:lang w:val="bg-BG"/>
-        </w:rPr>
-        <w:t>ограничения</w:t>
-      </w:r>
-      <w:r>
-        <w:rPr>
-          <w:lang w:val="bg-BG"/>
-        </w:rPr>
-        <w:t xml:space="preserve">, които ще усъвършенстват </w:t>
-      </w:r>
-      <w:r>
-        <w:rPr>
-          <w:b/>
-          <w:bCs/>
-          <w:lang w:val="bg-BG"/>
-        </w:rPr>
-        <w:t>структурата</w:t>
-      </w:r>
-      <w:r>
-        <w:rPr>
-          <w:lang w:val="bg-BG"/>
-        </w:rPr>
-        <w:t xml:space="preserve"> и цялостната </w:t>
-      </w:r>
-      <w:r>
-        <w:rPr>
-          <w:b/>
-          <w:bCs/>
-          <w:lang w:val="bg-BG"/>
-        </w:rPr>
-        <w:t>функционалност</w:t>
-      </w:r>
-      <w:r>
-        <w:rPr>
-          <w:lang w:val="bg-BG"/>
-        </w:rPr>
-        <w:t xml:space="preserve"> на </w:t>
-      </w:r>
-      <w:r>
-        <w:rPr>
-          <w:b/>
-          <w:bCs/>
-          <w:lang w:val="bg-BG"/>
-        </w:rPr>
-        <w:t>базата</w:t>
-      </w:r>
-      <w:r>
-        <w:rPr>
-          <w:lang w:val="bg-BG"/>
-        </w:rPr>
-        <w:t xml:space="preserve"> </w:t>
-      </w:r>
-      <w:r>
-        <w:rPr>
-          <w:b/>
-          <w:bCs/>
-          <w:lang w:val="bg-BG"/>
-        </w:rPr>
-        <w:t>данни</w:t>
-      </w:r>
-      <w:r>
-        <w:rPr>
-          <w:lang w:val="bg-BG"/>
-        </w:rPr>
-        <w:t xml:space="preserve">. </w:t>
       </w:r>
     </w:p>
     <w:p>
       <w:pPr>
-        <w:pStyle w:val="Heading3"/>
+        <w:rPr>
+          <w:lang w:val="ru-RU"/>
+        </w:rPr>
+      </w:pPr>
+      <w:r>
+        <w:rPr>
+          <w:lang w:val="bg-BG"/>
+        </w:rPr>
+        <w:t>В настоящата поредица задачи ще се заемем с</w:t>
+      </w:r>
+      <w:r>
+        <w:rPr>
+          <w:lang w:val="bg-BG"/>
+        </w:rPr>
+        <w:t>ъс</w:t>
+      </w:r>
+      <w:r>
+        <w:rPr>
+          <w:lang w:val="bg-BG"/>
+        </w:rPr>
+        <w:t xml:space="preserve"> създаването на база данни "</w:t>
+      </w:r>
+      <w:r>
+        <w:rPr>
+          <w:rFonts w:ascii="Consolas" w:hAnsi="Consolas"/>
+          <w:b/>
+          <w:bCs/>
+          <w:lang w:val="bg-BG"/>
+        </w:rPr>
+        <w:t>People</w:t>
+      </w:r>
+      <w:r>
+        <w:rPr>
+          <w:lang w:val="bg-BG"/>
+        </w:rPr>
+        <w:t xml:space="preserve">". Тази база данни ще включва няколко </w:t>
+      </w:r>
+      <w:r>
+        <w:rPr>
+          <w:b/>
+          <w:bCs/>
+          <w:lang w:val="bg-BG"/>
+        </w:rPr>
+        <w:t>таблици</w:t>
+      </w:r>
+      <w:r>
+        <w:rPr>
+          <w:lang w:val="bg-BG"/>
+        </w:rPr>
+        <w:t xml:space="preserve">, които ще бъдат </w:t>
+      </w:r>
+      <w:r>
+        <w:rPr>
+          <w:b/>
+          <w:bCs/>
+          <w:lang w:val="bg-BG"/>
+        </w:rPr>
+        <w:t>свързани</w:t>
+      </w:r>
+      <w:r>
+        <w:rPr>
+          <w:lang w:val="bg-BG"/>
+        </w:rPr>
+        <w:t xml:space="preserve"> с помощта на </w:t>
+      </w:r>
+      <w:r>
+        <w:rPr>
+          <w:b/>
+          <w:bCs/>
+          <w:lang w:val="bg-BG"/>
+        </w:rPr>
+        <w:t>foreign key</w:t>
+      </w:r>
+      <w:r>
+        <w:rPr>
+          <w:lang w:val="bg-BG"/>
+        </w:rPr>
+        <w:t xml:space="preserve"> </w:t>
+      </w:r>
+      <w:r>
+        <w:rPr>
+          <w:b/>
+          <w:bCs/>
+          <w:lang w:val="bg-BG"/>
+        </w:rPr>
+        <w:t>constraints</w:t>
+      </w:r>
+      <w:r>
+        <w:rPr>
+          <w:lang w:val="bg-BG"/>
+        </w:rPr>
+        <w:t xml:space="preserve"> (</w:t>
+      </w:r>
+      <w:r>
+        <w:rPr>
+          <w:b/>
+          <w:bCs/>
+          <w:lang w:val="bg-BG"/>
+        </w:rPr>
+        <w:t>ограничения</w:t>
+      </w:r>
+      <w:r>
+        <w:rPr>
+          <w:lang w:val="bg-BG"/>
+        </w:rPr>
+        <w:t xml:space="preserve"> за </w:t>
+      </w:r>
+      <w:r>
+        <w:rPr>
+          <w:b/>
+          <w:bCs/>
+          <w:lang w:val="bg-BG"/>
+        </w:rPr>
+        <w:t>външни ключове</w:t>
+      </w:r>
+      <w:r>
+        <w:rPr>
+          <w:lang w:val="bg-BG"/>
+        </w:rPr>
+        <w:t xml:space="preserve">). Ще изпълним дейности като </w:t>
+      </w:r>
+      <w:r>
+        <w:rPr>
+          <w:b/>
+          <w:bCs/>
+          <w:lang w:val="bg-BG"/>
+        </w:rPr>
+        <w:t>добавяне</w:t>
+      </w:r>
+      <w:r>
+        <w:rPr>
+          <w:lang w:val="bg-BG"/>
+        </w:rPr>
+        <w:t xml:space="preserve"> на </w:t>
+      </w:r>
+      <w:r>
+        <w:rPr>
+          <w:b/>
+          <w:bCs/>
+          <w:lang w:val="bg-BG"/>
+        </w:rPr>
+        <w:t>записи</w:t>
+      </w:r>
+      <w:r>
+        <w:rPr>
+          <w:lang w:val="bg-BG"/>
+        </w:rPr>
+        <w:t xml:space="preserve"> и </w:t>
+      </w:r>
+      <w:r>
+        <w:rPr>
+          <w:b/>
+          <w:bCs/>
+          <w:lang w:val="bg-BG"/>
+        </w:rPr>
+        <w:t>дефиниране</w:t>
+      </w:r>
+      <w:r>
+        <w:rPr>
+          <w:lang w:val="bg-BG"/>
+        </w:rPr>
+        <w:t xml:space="preserve"> на </w:t>
+      </w:r>
+      <w:r>
+        <w:rPr>
+          <w:b/>
+          <w:bCs/>
+          <w:lang w:val="bg-BG"/>
+        </w:rPr>
+        <w:t>ограничения</w:t>
+      </w:r>
+      <w:r>
+        <w:rPr>
+          <w:lang w:val="bg-BG"/>
+        </w:rPr>
+        <w:t xml:space="preserve">, които ще усъвършенстват </w:t>
+      </w:r>
+      <w:r>
+        <w:rPr>
+          <w:b/>
+          <w:bCs/>
+          <w:lang w:val="bg-BG"/>
+        </w:rPr>
+        <w:t>структурата</w:t>
+      </w:r>
+      <w:r>
+        <w:rPr>
+          <w:lang w:val="bg-BG"/>
+        </w:rPr>
+        <w:t xml:space="preserve"> и цялостната </w:t>
+      </w:r>
+      <w:r>
+        <w:rPr>
+          <w:b/>
+          <w:bCs/>
+          <w:lang w:val="bg-BG"/>
+        </w:rPr>
+        <w:t>функционалност</w:t>
+      </w:r>
+      <w:r>
+        <w:rPr>
+          <w:lang w:val="bg-BG"/>
+        </w:rPr>
+        <w:t xml:space="preserve"> на </w:t>
+      </w:r>
+      <w:r>
+        <w:rPr>
+          <w:b/>
+          <w:bCs/>
+          <w:lang w:val="bg-BG"/>
+        </w:rPr>
+        <w:t>базата</w:t>
+      </w:r>
+      <w:r>
+        <w:rPr>
+          <w:lang w:val="bg-BG"/>
+        </w:rPr>
+        <w:t xml:space="preserve"> </w:t>
+      </w:r>
+      <w:r>
+        <w:rPr>
+          <w:b/>
+          <w:bCs/>
+          <w:lang w:val="bg-BG"/>
+        </w:rPr>
+        <w:t>данни</w:t>
+      </w:r>
+      <w:r>
+        <w:rPr>
+          <w:lang w:val="bg-BG"/>
+        </w:rPr>
+        <w:t xml:space="preserve">. </w:t>
+      </w:r>
+    </w:p>
+    <w:p>
+      <w:pPr>
+        <w:pStyle w:val="3"/>
         <w:numPr>
           <w:ilvl w:val="1"/>
           <w:numId w:val="11"/>
@@ -530,7 +492,7 @@
     </w:p>
     <w:p>
       <w:pPr>
-        <w:pStyle w:val="Heading3"/>
+        <w:pStyle w:val="3"/>
         <w:rPr>
           <w:noProof/>
           <w:lang w:val="bg-BG"/>
@@ -606,7 +568,7 @@
                     <pic:cNvPicPr/>
                   </pic:nvPicPr>
                   <pic:blipFill>
-                    <a:blip r:embed="rId8"/>
+                    <a:blip r:embed="rId10"/>
                     <a:stretch>
                       <a:fillRect/>
                     </a:stretch>
@@ -790,7 +752,7 @@
                     <pic:cNvPicPr/>
                   </pic:nvPicPr>
                   <pic:blipFill>
-                    <a:blip r:embed="rId9"/>
+                    <a:blip r:embed="rId11"/>
                     <a:stretch>
                       <a:fillRect/>
                     </a:stretch>
@@ -820,7 +782,7 @@
     </w:p>
     <w:p>
       <w:pPr>
-        <w:pStyle w:val="Heading3"/>
+        <w:pStyle w:val="3"/>
         <w:numPr>
           <w:ilvl w:val="1"/>
           <w:numId w:val="11"/>
@@ -1152,7 +1114,7 @@
     </w:p>
     <w:p>
       <w:pPr>
-        <w:pStyle w:val="Heading3"/>
+        <w:pStyle w:val="3"/>
         <w:rPr>
           <w:noProof/>
           <w:lang w:val="bg-BG"/>
@@ -1441,7 +1403,7 @@
                     <pic:cNvPicPr/>
                   </pic:nvPicPr>
                   <pic:blipFill>
-                    <a:blip r:embed="rId10"/>
+                    <a:blip r:embed="rId12"/>
                     <a:stretch>
                       <a:fillRect/>
                     </a:stretch>
@@ -1571,7 +1533,7 @@
                     <pic:cNvPicPr/>
                   </pic:nvPicPr>
                   <pic:blipFill>
-                    <a:blip r:embed="rId11"/>
+                    <a:blip r:embed="rId13"/>
                     <a:stretch>
                       <a:fillRect/>
                     </a:stretch>
@@ -1650,7 +1612,7 @@
                     <pic:cNvPicPr/>
                   </pic:nvPicPr>
                   <pic:blipFill>
-                    <a:blip r:embed="rId12"/>
+                    <a:blip r:embed="rId14"/>
                     <a:stretch>
                       <a:fillRect/>
                     </a:stretch>
@@ -1864,7 +1826,7 @@
                     <pic:cNvPicPr/>
                   </pic:nvPicPr>
                   <pic:blipFill>
-                    <a:blip r:embed="rId13"/>
+                    <a:blip r:embed="rId15"/>
                     <a:stretch>
                       <a:fillRect/>
                     </a:stretch>
@@ -1894,7 +1856,7 @@
     </w:p>
     <w:p>
       <w:pPr>
-        <w:pStyle w:val="Heading3"/>
+        <w:pStyle w:val="3"/>
         <w:numPr>
           <w:ilvl w:val="1"/>
           <w:numId w:val="11"/>
@@ -2149,7 +2111,7 @@
     </w:p>
     <w:p>
       <w:pPr>
-        <w:pStyle w:val="Heading3"/>
+        <w:pStyle w:val="3"/>
         <w:rPr>
           <w:noProof/>
           <w:lang w:val="bg-BG"/>
@@ -2189,7 +2151,6 @@
         </w:rPr>
         <w:t xml:space="preserve"> с името </w:t>
       </w:r>
-      <w:proofErr w:type="spellStart"/>
       <w:r>
         <w:rPr>
           <w:rFonts w:ascii="Consolas" w:hAnsi="Consolas"/>
@@ -2206,7 +2167,6 @@
         </w:rPr>
         <w:t>d</w:t>
       </w:r>
-      <w:proofErr w:type="spellEnd"/>
       <w:r>
         <w:rPr>
           <w:lang w:val="bg-BG"/>
@@ -2276,7 +2236,7 @@
                     <pic:cNvPicPr/>
                   </pic:nvPicPr>
                   <pic:blipFill>
-                    <a:blip r:embed="rId14"/>
+                    <a:blip r:embed="rId16"/>
                     <a:stretch>
                       <a:fillRect/>
                     </a:stretch>
@@ -2384,7 +2344,7 @@
                     <pic:cNvPicPr/>
                   </pic:nvPicPr>
                   <pic:blipFill>
-                    <a:blip r:embed="rId15"/>
+                    <a:blip r:embed="rId17"/>
                     <a:stretch>
                       <a:fillRect/>
                     </a:stretch>
@@ -2486,7 +2446,7 @@
                     <pic:cNvPicPr/>
                   </pic:nvPicPr>
                   <pic:blipFill>
-                    <a:blip r:embed="rId16"/>
+                    <a:blip r:embed="rId18"/>
                     <a:stretch>
                       <a:fillRect/>
                     </a:stretch>
@@ -2516,7 +2476,7 @@
     </w:p>
     <w:p>
       <w:pPr>
-        <w:pStyle w:val="Heading3"/>
+        <w:pStyle w:val="3"/>
         <w:numPr>
           <w:ilvl w:val="1"/>
           <w:numId w:val="11"/>
@@ -2590,7 +2550,7 @@
     </w:p>
     <w:tbl>
       <w:tblPr>
-        <w:tblStyle w:val="TableGrid"/>
+        <w:tblStyle w:val="af"/>
         <w:tblW w:w="10080" w:type="dxa"/>
         <w:tblInd w:w="-5" w:type="dxa"/>
         <w:tblLayout w:type="fixed"/>
@@ -3305,7 +3265,7 @@
     </w:p>
     <w:p>
       <w:pPr>
-        <w:pStyle w:val="Heading3"/>
+        <w:pStyle w:val="3"/>
         <w:rPr>
           <w:lang w:val="bg-BG"/>
         </w:rPr>
@@ -3478,7 +3438,7 @@
     </w:p>
     <w:p>
       <w:pPr>
-        <w:pStyle w:val="ListParagraph"/>
+        <w:pStyle w:val="ac"/>
         <w:jc w:val="center"/>
       </w:pPr>
       <w:r>
@@ -3502,7 +3462,7 @@
                     <pic:cNvPicPr/>
                   </pic:nvPicPr>
                   <pic:blipFill>
-                    <a:blip r:embed="rId17"/>
+                    <a:blip r:embed="rId19"/>
                     <a:stretch>
                       <a:fillRect/>
                     </a:stretch>
@@ -3595,7 +3555,7 @@
                     <pic:cNvPicPr/>
                   </pic:nvPicPr>
                   <pic:blipFill>
-                    <a:blip r:embed="rId18"/>
+                    <a:blip r:embed="rId20"/>
                     <a:stretch>
                       <a:fillRect/>
                     </a:stretch>
@@ -3692,7 +3652,7 @@
                     <pic:cNvPicPr/>
                   </pic:nvPicPr>
                   <pic:blipFill>
-                    <a:blip r:embed="rId19"/>
+                    <a:blip r:embed="rId21"/>
                     <a:stretch>
                       <a:fillRect/>
                     </a:stretch>
@@ -3722,7 +3682,7 @@
     </w:p>
     <w:p>
       <w:pPr>
-        <w:pStyle w:val="Heading3"/>
+        <w:pStyle w:val="3"/>
         <w:numPr>
           <w:ilvl w:val="1"/>
           <w:numId w:val="11"/>
@@ -3812,7 +3772,7 @@
     </w:p>
     <w:p>
       <w:pPr>
-        <w:pStyle w:val="ListParagraph"/>
+        <w:pStyle w:val="ac"/>
         <w:numPr>
           <w:ilvl w:val="0"/>
           <w:numId w:val="45"/>
@@ -3924,7 +3884,7 @@
     </w:p>
     <w:p>
       <w:pPr>
-        <w:pStyle w:val="ListParagraph"/>
+        <w:pStyle w:val="ac"/>
         <w:numPr>
           <w:ilvl w:val="0"/>
           <w:numId w:val="45"/>
@@ -4044,7 +4004,7 @@
     </w:p>
     <w:p>
       <w:pPr>
-        <w:pStyle w:val="ListParagraph"/>
+        <w:pStyle w:val="ac"/>
         <w:numPr>
           <w:ilvl w:val="0"/>
           <w:numId w:val="45"/>
@@ -4197,7 +4157,7 @@
     </w:p>
     <w:p>
       <w:pPr>
-        <w:pStyle w:val="ListParagraph"/>
+        <w:pStyle w:val="ac"/>
         <w:numPr>
           <w:ilvl w:val="0"/>
           <w:numId w:val="45"/>
@@ -4265,7 +4225,7 @@
     </w:p>
     <w:p>
       <w:pPr>
-        <w:pStyle w:val="ListParagraph"/>
+        <w:pStyle w:val="ac"/>
         <w:numPr>
           <w:ilvl w:val="0"/>
           <w:numId w:val="45"/>
@@ -4288,7 +4248,7 @@
     </w:p>
     <w:p>
       <w:pPr>
-        <w:pStyle w:val="ListParagraph"/>
+        <w:pStyle w:val="ac"/>
         <w:numPr>
           <w:ilvl w:val="0"/>
           <w:numId w:val="45"/>
@@ -4466,7 +4426,7 @@
     </w:p>
     <w:p>
       <w:pPr>
-        <w:pStyle w:val="Heading3"/>
+        <w:pStyle w:val="3"/>
         <w:rPr>
           <w:lang w:val="bg-BG"/>
         </w:rPr>
@@ -4601,7 +4561,7 @@
                     <pic:cNvPicPr/>
                   </pic:nvPicPr>
                   <pic:blipFill>
-                    <a:blip r:embed="rId20"/>
+                    <a:blip r:embed="rId22"/>
                     <a:stretch>
                       <a:fillRect/>
                     </a:stretch>
@@ -4700,7 +4660,7 @@
     </w:p>
     <w:p>
       <w:pPr>
-        <w:pStyle w:val="Heading3"/>
+        <w:pStyle w:val="3"/>
         <w:numPr>
           <w:ilvl w:val="1"/>
           <w:numId w:val="11"/>
@@ -4879,7 +4839,7 @@
     </w:p>
     <w:p>
       <w:pPr>
-        <w:pStyle w:val="Heading3"/>
+        <w:pStyle w:val="3"/>
         <w:rPr>
           <w:lang w:val="bg-BG"/>
         </w:rPr>
@@ -4960,7 +4920,7 @@
                     <pic:cNvPicPr/>
                   </pic:nvPicPr>
                   <pic:blipFill>
-                    <a:blip r:embed="rId21"/>
+                    <a:blip r:embed="rId23"/>
                     <a:stretch>
                       <a:fillRect/>
                     </a:stretch>
@@ -5039,7 +4999,7 @@
                     <pic:cNvPicPr/>
                   </pic:nvPicPr>
                   <pic:blipFill>
-                    <a:blip r:embed="rId22"/>
+                    <a:blip r:embed="rId24"/>
                     <a:stretch>
                       <a:fillRect/>
                     </a:stretch>
@@ -5069,7 +5029,7 @@
     </w:p>
     <w:p>
       <w:pPr>
-        <w:pStyle w:val="Heading3"/>
+        <w:pStyle w:val="3"/>
         <w:numPr>
           <w:ilvl w:val="1"/>
           <w:numId w:val="11"/>
@@ -5211,7 +5171,7 @@
     </w:p>
     <w:p>
       <w:pPr>
-        <w:pStyle w:val="Heading3"/>
+        <w:pStyle w:val="3"/>
         <w:rPr>
           <w:lang w:val="bg-BG"/>
         </w:rPr>
@@ -5350,7 +5310,7 @@
                     <pic:cNvPicPr/>
                   </pic:nvPicPr>
                   <pic:blipFill>
-                    <a:blip r:embed="rId23"/>
+                    <a:blip r:embed="rId25"/>
                     <a:stretch>
                       <a:fillRect/>
                     </a:stretch>
@@ -5380,7 +5340,7 @@
     </w:p>
     <w:p>
       <w:pPr>
-        <w:pStyle w:val="Heading3"/>
+        <w:pStyle w:val="3"/>
         <w:numPr>
           <w:ilvl w:val="1"/>
           <w:numId w:val="11"/>
@@ -5588,7 +5548,7 @@
     </w:p>
     <w:p>
       <w:pPr>
-        <w:pStyle w:val="Heading3"/>
+        <w:pStyle w:val="3"/>
         <w:rPr>
           <w:lang w:val="bg-BG"/>
         </w:rPr>
@@ -5759,7 +5719,7 @@
                     <pic:cNvPicPr/>
                   </pic:nvPicPr>
                   <pic:blipFill>
-                    <a:blip r:embed="rId24"/>
+                    <a:blip r:embed="rId26"/>
                     <a:stretch>
                       <a:fillRect/>
                     </a:stretch>
@@ -5789,7 +5749,7 @@
     </w:p>
     <w:p>
       <w:pPr>
-        <w:pStyle w:val="Heading3"/>
+        <w:pStyle w:val="3"/>
         <w:numPr>
           <w:ilvl w:val="1"/>
           <w:numId w:val="11"/>
@@ -6006,7 +5966,7 @@
     </w:p>
     <w:p>
       <w:pPr>
-        <w:pStyle w:val="Heading3"/>
+        <w:pStyle w:val="3"/>
         <w:rPr>
           <w:lang w:val="bg-BG"/>
         </w:rPr>
@@ -6236,7 +6196,7 @@
     </w:p>
     <w:p>
       <w:pPr>
-        <w:pStyle w:val="Heading3"/>
+        <w:pStyle w:val="3"/>
         <w:numPr>
           <w:ilvl w:val="1"/>
           <w:numId w:val="11"/>
@@ -6395,7 +6355,7 @@
     </w:p>
     <w:p>
       <w:pPr>
-        <w:pStyle w:val="Heading3"/>
+        <w:pStyle w:val="3"/>
         <w:numPr>
           <w:ilvl w:val="1"/>
           <w:numId w:val="11"/>
@@ -6678,7 +6638,7 @@
     </w:p>
     <w:p>
       <w:pPr>
-        <w:pStyle w:val="Heading2"/>
+        <w:pStyle w:val="2"/>
       </w:pPr>
       <w:r>
         <w:t>База</w:t>
@@ -6755,7 +6715,7 @@
     </w:p>
     <w:p>
       <w:pPr>
-        <w:pStyle w:val="ListParagraph"/>
+        <w:pStyle w:val="ac"/>
         <w:numPr>
           <w:ilvl w:val="0"/>
           <w:numId w:val="46"/>
@@ -6783,7 +6743,7 @@
     </w:p>
     <w:p>
       <w:pPr>
-        <w:pStyle w:val="ListParagraph"/>
+        <w:pStyle w:val="ac"/>
         <w:numPr>
           <w:ilvl w:val="0"/>
           <w:numId w:val="46"/>
@@ -6811,7 +6771,7 @@
     </w:p>
     <w:p>
       <w:pPr>
-        <w:pStyle w:val="ListParagraph"/>
+        <w:pStyle w:val="ac"/>
         <w:numPr>
           <w:ilvl w:val="0"/>
           <w:numId w:val="46"/>
@@ -6839,7 +6799,7 @@
     </w:p>
     <w:p>
       <w:pPr>
-        <w:pStyle w:val="ListParagraph"/>
+        <w:pStyle w:val="ac"/>
         <w:numPr>
           <w:ilvl w:val="0"/>
           <w:numId w:val="46"/>
@@ -7130,7 +7090,7 @@
     </w:p>
     <w:p>
       <w:pPr>
-        <w:pStyle w:val="Heading3"/>
+        <w:pStyle w:val="3"/>
         <w:numPr>
           <w:ilvl w:val="1"/>
           <w:numId w:val="11"/>
@@ -7397,8 +7357,8 @@
       </w:pPr>
     </w:p>
     <w:sectPr>
-      <w:headerReference w:type="default" r:id="rId25"/>
-      <w:footerReference w:type="default" r:id="rId26"/>
+      <w:headerReference w:type="default" r:id="rId27"/>
+      <w:footerReference w:type="default" r:id="rId28"/>
       <w:pgSz w:w="11909" w:h="16834" w:code="9"/>
       <w:pgMar w:top="567" w:right="737" w:bottom="680" w:left="737" w:header="567" w:footer="510" w:gutter="0"/>
       <w:cols w:space="720"/>
@@ -7437,7 +7397,7 @@
 <w:ftr xmlns:wpc="http://schemas.microsoft.com/office/word/2010/wordprocessingCanvas" xmlns:cx="http://schemas.microsoft.com/office/drawing/2014/chartex" xmlns:cx1="http://schemas.microsoft.com/office/drawing/2015/9/8/chartex" xmlns:cx2="http://schemas.microsoft.com/office/drawing/2015/10/21/chartex" xmlns:cx3="http://schemas.microsoft.com/office/drawing/2016/5/9/chartex" xmlns:cx4="http://schemas.microsoft.com/office/drawing/2016/5/10/chartex" xmlns:cx5="http://schemas.microsoft.com/office/drawing/2016/5/11/chartex" xmlns:cx6="http://schemas.microsoft.com/office/drawing/2016/5/12/chartex" xmlns:cx7="http://schemas.microsoft.com/office/drawing/2016/5/13/chartex" xmlns:cx8="http://schemas.microsoft.com/office/drawing/2016/5/14/chartex" xmlns:mc="http://schemas.openxmlformats.org/markup-compatibility/2006" xmlns:aink="http://schemas.microsoft.com/office/drawing/2016/ink" xmlns:am3d="http://schemas.microsoft.com/office/drawing/2017/model3d" xmlns:o="urn:schemas-microsoft-com:office:office" xmlns:oel="http://schemas.microsoft.com/office/2019/extlst" xmlns:r="http://schemas.openxmlformats.org/officeDocument/2006/relationships" xmlns:m="http://schemas.openxmlformats.org/officeDocument/2006/math" xmlns:v="urn:schemas-microsoft-com:vml" xmlns:wp14="http://schemas.microsoft.com/office/word/2010/wordprocessingDrawing" xmlns:wp="http://schemas.openxmlformats.org/drawingml/2006/wordprocessingDrawing" xmlns:w10="urn:schemas-microsoft-com:office:word" xmlns:w="http://schemas.openxmlformats.org/wordprocessingml/2006/main" xmlns:w14="http://schemas.microsoft.com/office/word/2010/wordml" xmlns:w15="http://schemas.microsoft.com/office/word/2012/wordml" xmlns:w16cex="http://schemas.microsoft.com/office/word/2018/wordml/cex" xmlns:w16cid="http://schemas.microsoft.com/office/word/2016/wordml/cid" xmlns:w16="http://schemas.microsoft.com/office/word/2018/wordml" xmlns:w16du="http://schemas.microsoft.com/office/word/2023/wordml/word16du" xmlns:w16sdtdh="http://schemas.microsoft.com/office/word/2020/wordml/sdtdatahash" xmlns:w16se="http://schemas.microsoft.com/office/word/2015/wordml/symex" xmlns:wpg="http://schemas.microsoft.com/office/word/2010/wordprocessingGroup" xmlns:wpi="http://schemas.microsoft.com/office/word/2010/wordprocessingInk" xmlns:wne="http://schemas.microsoft.com/office/word/2006/wordml" xmlns:wps="http://schemas.microsoft.com/office/word/2010/wordprocessingShape" mc:Ignorable="w14 w15 w16se w16cid w16 w16cex w16sdtdh w16du wp14">
   <w:p>
     <w:pPr>
-      <w:pStyle w:val="Footer"/>
+      <w:pStyle w:val="a5"/>
       <w:rPr>
         <w:lang w:val="bg-BG"/>
       </w:rPr>
@@ -7654,7 +7614,7 @@
                           <w:hyperlink r:id="rId1" w:history="1">
                             <w:r>
                               <w:rPr>
-                                <w:rStyle w:val="Hyperlink"/>
+                                <w:rStyle w:val="a9"/>
                                 <w:noProof/>
                                 <w:color w:val="95B3D7" w:themeColor="accent1" w:themeTint="99"/>
                                 <w:sz w:val="17"/>
@@ -7664,7 +7624,7 @@
                             </w:r>
                             <w:r>
                               <w:rPr>
-                                <w:rStyle w:val="Hyperlink"/>
+                                <w:rStyle w:val="a9"/>
                                 <w:noProof/>
                                 <w:color w:val="95B3D7" w:themeColor="accent1" w:themeTint="99"/>
                                 <w:sz w:val="17"/>
@@ -7675,7 +7635,7 @@
                             </w:r>
                             <w:r>
                               <w:rPr>
-                                <w:rStyle w:val="Hyperlink"/>
+                                <w:rStyle w:val="a9"/>
                                 <w:noProof/>
                                 <w:color w:val="95B3D7" w:themeColor="accent1" w:themeTint="99"/>
                                 <w:sz w:val="17"/>
@@ -7685,7 +7645,7 @@
                             </w:r>
                             <w:r>
                               <w:rPr>
-                                <w:rStyle w:val="Hyperlink"/>
+                                <w:rStyle w:val="a9"/>
                                 <w:noProof/>
                                 <w:color w:val="95B3D7" w:themeColor="accent1" w:themeTint="99"/>
                                 <w:sz w:val="17"/>
@@ -7696,7 +7656,7 @@
                             </w:r>
                             <w:r>
                               <w:rPr>
-                                <w:rStyle w:val="Hyperlink"/>
+                                <w:rStyle w:val="a9"/>
                                 <w:noProof/>
                                 <w:color w:val="95B3D7" w:themeColor="accent1" w:themeTint="99"/>
                                 <w:sz w:val="17"/>
@@ -7706,7 +7666,7 @@
                             </w:r>
                             <w:r>
                               <w:rPr>
-                                <w:rStyle w:val="Hyperlink"/>
+                                <w:rStyle w:val="a9"/>
                                 <w:noProof/>
                                 <w:color w:val="95B3D7" w:themeColor="accent1" w:themeTint="99"/>
                                 <w:sz w:val="17"/>
@@ -7717,7 +7677,7 @@
                             </w:r>
                             <w:r>
                               <w:rPr>
-                                <w:rStyle w:val="Hyperlink"/>
+                                <w:rStyle w:val="a9"/>
                                 <w:noProof/>
                                 <w:color w:val="95B3D7" w:themeColor="accent1" w:themeTint="99"/>
                                 <w:sz w:val="17"/>
@@ -7727,7 +7687,7 @@
                             </w:r>
                             <w:r>
                               <w:rPr>
-                                <w:rStyle w:val="Hyperlink"/>
+                                <w:rStyle w:val="a9"/>
                                 <w:noProof/>
                                 <w:color w:val="95B3D7" w:themeColor="accent1" w:themeTint="99"/>
                                 <w:sz w:val="17"/>
@@ -7738,7 +7698,7 @@
                             </w:r>
                             <w:r>
                               <w:rPr>
-                                <w:rStyle w:val="Hyperlink"/>
+                                <w:rStyle w:val="a9"/>
                                 <w:noProof/>
                                 <w:color w:val="95B3D7" w:themeColor="accent1" w:themeTint="99"/>
                                 <w:sz w:val="17"/>
@@ -7748,7 +7708,7 @@
                             </w:r>
                             <w:r>
                               <w:rPr>
-                                <w:rStyle w:val="Hyperlink"/>
+                                <w:rStyle w:val="a9"/>
                                 <w:noProof/>
                                 <w:color w:val="95B3D7" w:themeColor="accent1" w:themeTint="99"/>
                                 <w:sz w:val="17"/>
@@ -7759,7 +7719,7 @@
                             </w:r>
                             <w:r>
                               <w:rPr>
-                                <w:rStyle w:val="Hyperlink"/>
+                                <w:rStyle w:val="a9"/>
                                 <w:noProof/>
                                 <w:color w:val="95B3D7" w:themeColor="accent1" w:themeTint="99"/>
                                 <w:sz w:val="17"/>
@@ -8231,7 +8191,7 @@
   </w:p>
   <w:p>
     <w:pPr>
-      <w:pStyle w:val="Footer"/>
+      <w:pStyle w:val="a5"/>
     </w:pPr>
     <w:r>
       <w:rPr>
@@ -8622,7 +8582,7 @@
 <w:hdr xmlns:wpc="http://schemas.microsoft.com/office/word/2010/wordprocessingCanvas" xmlns:cx="http://schemas.microsoft.com/office/drawing/2014/chartex" xmlns:cx1="http://schemas.microsoft.com/office/drawing/2015/9/8/chartex" xmlns:cx2="http://schemas.microsoft.com/office/drawing/2015/10/21/chartex" xmlns:cx3="http://schemas.microsoft.com/office/drawing/2016/5/9/chartex" xmlns:cx4="http://schemas.microsoft.com/office/drawing/2016/5/10/chartex" xmlns:cx5="http://schemas.microsoft.com/office/drawing/2016/5/11/chartex" xmlns:cx6="http://schemas.microsoft.com/office/drawing/2016/5/12/chartex" xmlns:cx7="http://schemas.microsoft.com/office/drawing/2016/5/13/chartex" xmlns:cx8="http://schemas.microsoft.com/office/drawing/2016/5/14/chartex" xmlns:mc="http://schemas.openxmlformats.org/markup-compatibility/2006" xmlns:aink="http://schemas.microsoft.com/office/drawing/2016/ink" xmlns:am3d="http://schemas.microsoft.com/office/drawing/2017/model3d" xmlns:o="urn:schemas-microsoft-com:office:office" xmlns:oel="http://schemas.microsoft.com/office/2019/extlst" xmlns:r="http://schemas.openxmlformats.org/officeDocument/2006/relationships" xmlns:m="http://schemas.openxmlformats.org/officeDocument/2006/math" xmlns:v="urn:schemas-microsoft-com:vml" xmlns:wp14="http://schemas.microsoft.com/office/word/2010/wordprocessingDrawing" xmlns:wp="http://schemas.openxmlformats.org/drawingml/2006/wordprocessingDrawing" xmlns:w10="urn:schemas-microsoft-com:office:word" xmlns:w="http://schemas.openxmlformats.org/wordprocessingml/2006/main" xmlns:w14="http://schemas.microsoft.com/office/word/2010/wordml" xmlns:w15="http://schemas.microsoft.com/office/word/2012/wordml" xmlns:w16cex="http://schemas.microsoft.com/office/word/2018/wordml/cex" xmlns:w16cid="http://schemas.microsoft.com/office/word/2016/wordml/cid" xmlns:w16="http://schemas.microsoft.com/office/word/2018/wordml" xmlns:w16du="http://schemas.microsoft.com/office/word/2023/wordml/word16du" xmlns:w16sdtdh="http://schemas.microsoft.com/office/word/2020/wordml/sdtdatahash" xmlns:w16se="http://schemas.microsoft.com/office/word/2015/wordml/symex" xmlns:wpg="http://schemas.microsoft.com/office/word/2010/wordprocessingGroup" xmlns:wpi="http://schemas.microsoft.com/office/word/2010/wordprocessingInk" xmlns:wne="http://schemas.microsoft.com/office/word/2006/wordml" xmlns:wps="http://schemas.microsoft.com/office/word/2010/wordprocessingShape" mc:Ignorable="w14 w15 w16se w16cid w16 w16cex w16sdtdh w16du wp14">
   <w:p>
     <w:pPr>
-      <w:pStyle w:val="Header"/>
+      <w:pStyle w:val="a3"/>
       <w:ind w:hanging="1134"/>
     </w:pPr>
   </w:p>
@@ -9069,7 +9029,7 @@
     <w:lvl w:ilvl="0">
       <w:start w:val="1"/>
       <w:numFmt w:val="decimal"/>
-      <w:pStyle w:val="Heading2"/>
+      <w:pStyle w:val="2"/>
       <w:lvlText w:val="%1."/>
       <w:lvlJc w:val="left"/>
       <w:pPr>
@@ -14110,7 +14070,7 @@
     <w:lsdException w:name="Unresolved Mention" w:semiHidden="1" w:unhideWhenUsed="1"/>
     <w:lsdException w:name="Smart Link" w:semiHidden="1" w:unhideWhenUsed="1"/>
   </w:latentStyles>
-  <w:style w:type="paragraph" w:default="1" w:styleId="Normal">
+  <w:style w:type="paragraph" w:default="1" w:styleId="a">
     <w:name w:val="Normal"/>
     <w:qFormat/>
     <w:rsid w:val="00B27342"/>
@@ -14118,11 +14078,11 @@
       <w:spacing w:before="80" w:after="120"/>
     </w:pPr>
   </w:style>
-  <w:style w:type="paragraph" w:styleId="Heading1">
+  <w:style w:type="paragraph" w:styleId="1">
     <w:name w:val="heading 1"/>
-    <w:basedOn w:val="Normal"/>
-    <w:next w:val="Normal"/>
-    <w:link w:val="Heading1Char"/>
+    <w:basedOn w:val="a"/>
+    <w:next w:val="a"/>
+    <w:link w:val="10"/>
     <w:uiPriority w:val="9"/>
     <w:qFormat/>
     <w:rsid w:val="00FA2C69"/>
@@ -14140,11 +14100,11 @@
       <w:szCs w:val="32"/>
     </w:rPr>
   </w:style>
-  <w:style w:type="paragraph" w:styleId="Heading2">
+  <w:style w:type="paragraph" w:styleId="2">
     <w:name w:val="heading 2"/>
-    <w:basedOn w:val="Normal"/>
-    <w:next w:val="Normal"/>
-    <w:link w:val="Heading2Char"/>
+    <w:basedOn w:val="a"/>
+    <w:next w:val="a"/>
+    <w:link w:val="20"/>
     <w:uiPriority w:val="9"/>
     <w:qFormat/>
     <w:rsid w:val="001C5C9E"/>
@@ -14167,11 +14127,11 @@
       <w:lang w:val="bg-BG"/>
     </w:rPr>
   </w:style>
-  <w:style w:type="paragraph" w:styleId="Heading3">
+  <w:style w:type="paragraph" w:styleId="3">
     <w:name w:val="heading 3"/>
-    <w:basedOn w:val="Normal"/>
-    <w:next w:val="Normal"/>
-    <w:link w:val="Heading3Char"/>
+    <w:basedOn w:val="a"/>
+    <w:next w:val="a"/>
+    <w:link w:val="30"/>
     <w:uiPriority w:val="9"/>
     <w:unhideWhenUsed/>
     <w:qFormat/>
@@ -14190,11 +14150,11 @@
       <w:szCs w:val="32"/>
     </w:rPr>
   </w:style>
-  <w:style w:type="paragraph" w:styleId="Heading4">
+  <w:style w:type="paragraph" w:styleId="4">
     <w:name w:val="heading 4"/>
-    <w:basedOn w:val="Normal"/>
-    <w:next w:val="Normal"/>
-    <w:link w:val="Heading4Char"/>
+    <w:basedOn w:val="a"/>
+    <w:next w:val="a"/>
+    <w:link w:val="40"/>
     <w:uiPriority w:val="9"/>
     <w:unhideWhenUsed/>
     <w:qFormat/>
@@ -14213,11 +14173,11 @@
       <w:sz w:val="28"/>
     </w:rPr>
   </w:style>
-  <w:style w:type="paragraph" w:styleId="Heading5">
+  <w:style w:type="paragraph" w:styleId="5">
     <w:name w:val="heading 5"/>
-    <w:basedOn w:val="Normal"/>
-    <w:next w:val="Normal"/>
-    <w:link w:val="Heading5Char"/>
+    <w:basedOn w:val="a"/>
+    <w:next w:val="a"/>
+    <w:link w:val="50"/>
     <w:uiPriority w:val="9"/>
     <w:semiHidden/>
     <w:unhideWhenUsed/>
@@ -14235,13 +14195,13 @@
       <w:color w:val="B2500E"/>
     </w:rPr>
   </w:style>
-  <w:style w:type="character" w:default="1" w:styleId="DefaultParagraphFont">
+  <w:style w:type="character" w:default="1" w:styleId="a0">
     <w:name w:val="Default Paragraph Font"/>
     <w:uiPriority w:val="1"/>
     <w:semiHidden/>
     <w:unhideWhenUsed/>
   </w:style>
-  <w:style w:type="table" w:default="1" w:styleId="TableNormal">
+  <w:style w:type="table" w:default="1" w:styleId="a1">
     <w:name w:val="Normal Table"/>
     <w:uiPriority w:val="99"/>
     <w:semiHidden/>
@@ -14256,16 +14216,16 @@
       </w:tblCellMar>
     </w:tblPr>
   </w:style>
-  <w:style w:type="numbering" w:default="1" w:styleId="NoList">
+  <w:style w:type="numbering" w:default="1" w:styleId="a2">
     <w:name w:val="No List"/>
     <w:uiPriority w:val="99"/>
     <w:semiHidden/>
     <w:unhideWhenUsed/>
   </w:style>
-  <w:style w:type="paragraph" w:styleId="Header">
+  <w:style w:type="paragraph" w:styleId="a3">
     <w:name w:val="header"/>
-    <w:basedOn w:val="Normal"/>
-    <w:link w:val="HeaderChar"/>
+    <w:basedOn w:val="a"/>
+    <w:link w:val="a4"/>
     <w:uiPriority w:val="99"/>
     <w:unhideWhenUsed/>
     <w:rsid w:val="008068A2"/>
@@ -14277,17 +14237,17 @@
       <w:spacing w:after="0" w:line="240" w:lineRule="auto"/>
     </w:pPr>
   </w:style>
-  <w:style w:type="character" w:customStyle="1" w:styleId="HeaderChar">
-    <w:name w:val="Header Char"/>
-    <w:basedOn w:val="DefaultParagraphFont"/>
-    <w:link w:val="Header"/>
+  <w:style w:type="character" w:customStyle="1" w:styleId="a4">
+    <w:name w:val="Горен колонтитул Знак"/>
+    <w:basedOn w:val="a0"/>
+    <w:link w:val="a3"/>
     <w:uiPriority w:val="99"/>
     <w:rsid w:val="008068A2"/>
   </w:style>
-  <w:style w:type="paragraph" w:styleId="Footer">
+  <w:style w:type="paragraph" w:styleId="a5">
     <w:name w:val="footer"/>
-    <w:basedOn w:val="Normal"/>
-    <w:link w:val="FooterChar"/>
+    <w:basedOn w:val="a"/>
+    <w:link w:val="a6"/>
     <w:uiPriority w:val="99"/>
     <w:unhideWhenUsed/>
     <w:rsid w:val="008068A2"/>
@@ -14299,17 +14259,17 @@
       <w:spacing w:after="0" w:line="240" w:lineRule="auto"/>
     </w:pPr>
   </w:style>
-  <w:style w:type="character" w:customStyle="1" w:styleId="FooterChar">
-    <w:name w:val="Footer Char"/>
-    <w:basedOn w:val="DefaultParagraphFont"/>
-    <w:link w:val="Footer"/>
+  <w:style w:type="character" w:customStyle="1" w:styleId="a6">
+    <w:name w:val="Долен колонтитул Знак"/>
+    <w:basedOn w:val="a0"/>
+    <w:link w:val="a5"/>
     <w:uiPriority w:val="99"/>
     <w:rsid w:val="008068A2"/>
   </w:style>
-  <w:style w:type="paragraph" w:styleId="BalloonText">
+  <w:style w:type="paragraph" w:styleId="a7">
     <w:name w:val="Balloon Text"/>
-    <w:basedOn w:val="Normal"/>
-    <w:link w:val="BalloonTextChar"/>
+    <w:basedOn w:val="a"/>
+    <w:link w:val="a8"/>
     <w:uiPriority w:val="99"/>
     <w:semiHidden/>
     <w:unhideWhenUsed/>
@@ -14323,10 +14283,10 @@
       <w:szCs w:val="16"/>
     </w:rPr>
   </w:style>
-  <w:style w:type="character" w:customStyle="1" w:styleId="BalloonTextChar">
-    <w:name w:val="Balloon Text Char"/>
-    <w:basedOn w:val="DefaultParagraphFont"/>
-    <w:link w:val="BalloonText"/>
+  <w:style w:type="character" w:customStyle="1" w:styleId="a8">
+    <w:name w:val="Изнесен текст Знак"/>
+    <w:basedOn w:val="a0"/>
+    <w:link w:val="a7"/>
     <w:uiPriority w:val="99"/>
     <w:semiHidden/>
     <w:rsid w:val="00564D7B"/>
@@ -14336,9 +14296,9 @@
       <w:szCs w:val="16"/>
     </w:rPr>
   </w:style>
-  <w:style w:type="character" w:styleId="Hyperlink">
+  <w:style w:type="character" w:styleId="a9">
     <w:name w:val="Hyperlink"/>
-    <w:basedOn w:val="DefaultParagraphFont"/>
+    <w:basedOn w:val="a0"/>
     <w:uiPriority w:val="99"/>
     <w:unhideWhenUsed/>
     <w:rsid w:val="0079324A"/>
@@ -14347,10 +14307,10 @@
       <w:u w:val="single"/>
     </w:rPr>
   </w:style>
-  <w:style w:type="character" w:customStyle="1" w:styleId="Heading1Char">
-    <w:name w:val="Heading 1 Char"/>
-    <w:basedOn w:val="DefaultParagraphFont"/>
-    <w:link w:val="Heading1"/>
+  <w:style w:type="character" w:customStyle="1" w:styleId="10">
+    <w:name w:val="Заглавие 1 Знак"/>
+    <w:basedOn w:val="a0"/>
+    <w:link w:val="1"/>
     <w:uiPriority w:val="9"/>
     <w:qFormat/>
     <w:rsid w:val="00FA2C69"/>
@@ -14362,10 +14322,10 @@
       <w:szCs w:val="32"/>
     </w:rPr>
   </w:style>
-  <w:style w:type="character" w:customStyle="1" w:styleId="Heading2Char">
-    <w:name w:val="Heading 2 Char"/>
-    <w:basedOn w:val="DefaultParagraphFont"/>
-    <w:link w:val="Heading2"/>
+  <w:style w:type="character" w:customStyle="1" w:styleId="20">
+    <w:name w:val="Заглавие 2 Знак"/>
+    <w:basedOn w:val="a0"/>
+    <w:link w:val="2"/>
     <w:uiPriority w:val="9"/>
     <w:qFormat/>
     <w:rsid w:val="001C5C9E"/>
@@ -14379,9 +14339,9 @@
       <w:lang w:val="bg-BG"/>
     </w:rPr>
   </w:style>
-  <w:style w:type="paragraph" w:styleId="NormalWeb">
+  <w:style w:type="paragraph" w:styleId="aa">
     <w:name w:val="Normal (Web)"/>
-    <w:basedOn w:val="Normal"/>
+    <w:basedOn w:val="a"/>
     <w:uiPriority w:val="99"/>
     <w:semiHidden/>
     <w:unhideWhenUsed/>
@@ -14395,9 +14355,9 @@
       <w:szCs w:val="24"/>
     </w:rPr>
   </w:style>
-  <w:style w:type="character" w:styleId="Strong">
+  <w:style w:type="character" w:styleId="ab">
     <w:name w:val="Strong"/>
-    <w:basedOn w:val="DefaultParagraphFont"/>
+    <w:basedOn w:val="a0"/>
     <w:uiPriority w:val="22"/>
     <w:qFormat/>
     <w:rsid w:val="00524789"/>
@@ -14406,10 +14366,10 @@
       <w:bCs/>
     </w:rPr>
   </w:style>
-  <w:style w:type="character" w:customStyle="1" w:styleId="Heading3Char">
-    <w:name w:val="Heading 3 Char"/>
-    <w:basedOn w:val="DefaultParagraphFont"/>
-    <w:link w:val="Heading3"/>
+  <w:style w:type="character" w:customStyle="1" w:styleId="30">
+    <w:name w:val="Заглавие 3 Знак"/>
+    <w:basedOn w:val="a0"/>
+    <w:link w:val="3"/>
     <w:uiPriority w:val="9"/>
     <w:rsid w:val="008C5930"/>
     <w:rPr>
@@ -14420,10 +14380,10 @@
       <w:szCs w:val="32"/>
     </w:rPr>
   </w:style>
-  <w:style w:type="character" w:customStyle="1" w:styleId="Heading4Char">
-    <w:name w:val="Heading 4 Char"/>
-    <w:basedOn w:val="DefaultParagraphFont"/>
-    <w:link w:val="Heading4"/>
+  <w:style w:type="character" w:customStyle="1" w:styleId="40">
+    <w:name w:val="Заглавие 4 Знак"/>
+    <w:basedOn w:val="a0"/>
+    <w:link w:val="4"/>
     <w:uiPriority w:val="9"/>
     <w:rsid w:val="008C5930"/>
     <w:rPr>
@@ -14434,10 +14394,10 @@
       <w:sz w:val="28"/>
     </w:rPr>
   </w:style>
-  <w:style w:type="paragraph" w:styleId="ListParagraph">
+  <w:style w:type="paragraph" w:styleId="ac">
     <w:name w:val="List Paragraph"/>
-    <w:basedOn w:val="Normal"/>
-    <w:link w:val="ListParagraphChar"/>
+    <w:basedOn w:val="a"/>
+    <w:link w:val="ad"/>
     <w:uiPriority w:val="34"/>
     <w:qFormat/>
     <w:rsid w:val="008617B5"/>
@@ -14446,9 +14406,9 @@
       <w:contextualSpacing/>
     </w:pPr>
   </w:style>
-  <w:style w:type="character" w:styleId="FollowedHyperlink">
+  <w:style w:type="character" w:styleId="ae">
     <w:name w:val="FollowedHyperlink"/>
-    <w:basedOn w:val="DefaultParagraphFont"/>
+    <w:basedOn w:val="a0"/>
     <w:uiPriority w:val="99"/>
     <w:semiHidden/>
     <w:unhideWhenUsed/>
@@ -14458,10 +14418,10 @@
       <w:u w:val="single"/>
     </w:rPr>
   </w:style>
-  <w:style w:type="character" w:customStyle="1" w:styleId="Heading5Char">
-    <w:name w:val="Heading 5 Char"/>
-    <w:basedOn w:val="DefaultParagraphFont"/>
-    <w:link w:val="Heading5"/>
+  <w:style w:type="character" w:customStyle="1" w:styleId="50">
+    <w:name w:val="Заглавие 5 Знак"/>
+    <w:basedOn w:val="a0"/>
+    <w:link w:val="5"/>
     <w:uiPriority w:val="9"/>
     <w:semiHidden/>
     <w:rsid w:val="008C5930"/>
@@ -14473,7 +14433,7 @@
   </w:style>
   <w:style w:type="paragraph" w:customStyle="1" w:styleId="Code">
     <w:name w:val="Code"/>
-    <w:basedOn w:val="Normal"/>
+    <w:basedOn w:val="a"/>
     <w:link w:val="CodeChar"/>
     <w:qFormat/>
     <w:rsid w:val="008063E1"/>
@@ -14485,7 +14445,7 @@
   </w:style>
   <w:style w:type="character" w:customStyle="1" w:styleId="CodeChar">
     <w:name w:val="Code Char"/>
-    <w:basedOn w:val="DefaultParagraphFont"/>
+    <w:basedOn w:val="a0"/>
     <w:link w:val="Code"/>
     <w:qFormat/>
     <w:rsid w:val="008063E1"/>
@@ -14495,9 +14455,9 @@
       <w:noProof/>
     </w:rPr>
   </w:style>
-  <w:style w:type="table" w:styleId="TableGrid">
+  <w:style w:type="table" w:styleId="af">
     <w:name w:val="Table Grid"/>
-    <w:basedOn w:val="TableNormal"/>
+    <w:basedOn w:val="a1"/>
     <w:uiPriority w:val="59"/>
     <w:rsid w:val="00763912"/>
     <w:pPr>
@@ -14516,12 +14476,12 @@
   </w:style>
   <w:style w:type="character" w:customStyle="1" w:styleId="tgc">
     <w:name w:val="_tgc"/>
-    <w:basedOn w:val="DefaultParagraphFont"/>
+    <w:basedOn w:val="a0"/>
     <w:rsid w:val="00D8395C"/>
   </w:style>
   <w:style w:type="paragraph" w:customStyle="1" w:styleId="Index">
     <w:name w:val="Index"/>
-    <w:basedOn w:val="Normal"/>
+    <w:basedOn w:val="a"/>
     <w:rsid w:val="005054C7"/>
     <w:pPr>
       <w:suppressLineNumbers/>
@@ -14531,17 +14491,17 @@
       <w:rFonts w:cs="FreeSans"/>
     </w:rPr>
   </w:style>
-  <w:style w:type="character" w:customStyle="1" w:styleId="ListParagraphChar">
-    <w:name w:val="List Paragraph Char"/>
-    <w:basedOn w:val="DefaultParagraphFont"/>
-    <w:link w:val="ListParagraph"/>
+  <w:style w:type="character" w:customStyle="1" w:styleId="ad">
+    <w:name w:val="Списък на абзаци Знак"/>
+    <w:basedOn w:val="a0"/>
+    <w:link w:val="ac"/>
     <w:uiPriority w:val="34"/>
     <w:qFormat/>
     <w:rsid w:val="005054C7"/>
   </w:style>
   <w:style w:type="character" w:customStyle="1" w:styleId="InternetLink">
     <w:name w:val="Internet Link"/>
-    <w:basedOn w:val="DefaultParagraphFont"/>
+    <w:basedOn w:val="a0"/>
     <w:uiPriority w:val="99"/>
     <w:unhideWhenUsed/>
     <w:rsid w:val="005054C7"/>
@@ -14550,9 +14510,9 @@
       <w:u w:val="single"/>
     </w:rPr>
   </w:style>
-  <w:style w:type="character" w:styleId="UnresolvedMention">
+  <w:style w:type="character" w:styleId="af0">
     <w:name w:val="Unresolved Mention"/>
-    <w:basedOn w:val="DefaultParagraphFont"/>
+    <w:basedOn w:val="a0"/>
     <w:uiPriority w:val="99"/>
     <w:semiHidden/>
     <w:unhideWhenUsed/>
